--- a/Hands on identifier mapping.docx
+++ b/Hands on identifier mapping.docx
@@ -105,19 +105,7 @@
         <w:rPr>
           <w:lang w:val="en-US"/>
         </w:rPr>
-        <w:t xml:space="preserve">The most commonly used </w:t>
-      </w:r>
-      <w:r>
-        <w:rPr>
-          <w:lang w:val="en-US"/>
-        </w:rPr>
-        <w:t xml:space="preserve">ID mapping tool </w:t>
-      </w:r>
-      <w:r>
-        <w:rPr>
-          <w:lang w:val="en-US"/>
-        </w:rPr>
-        <w:t xml:space="preserve">is </w:t>
+        <w:t xml:space="preserve">The most commonly used ID mapping tool is </w:t>
       </w:r>
       <w:proofErr w:type="spellStart"/>
       <w:r>
@@ -290,7 +278,8 @@
       </w:pPr>
       <w:r>
         <w:rPr>
-          <w:lang w:val="en-GB"/>
+          <w:noProof/>
+          <w:lang w:val="en-GB" w:eastAsia="en-GB"/>
         </w:rPr>
         <w:drawing>
           <wp:inline distT="0" distB="0" distL="0" distR="0" wp14:anchorId="3F1039EE" wp14:editId="6C8B2A89">
@@ -3138,52 +3127,6 @@
     </w:p>
     <w:p>
       <w:pPr>
-        <w:pStyle w:val="Heading2"/>
-        <w:rPr>
-          <w:lang w:val="en-US"/>
-        </w:rPr>
-      </w:pPr>
-      <w:r>
-        <w:rPr>
-          <w:lang w:val="en-US"/>
-        </w:rPr>
-        <w:t>BridgeDb</w:t>
-      </w:r>
-    </w:p>
-    <w:p>
-      <w:pPr>
-        <w:pStyle w:val="ListParagraph"/>
-        <w:numPr>
-          <w:ilvl w:val="0"/>
-          <w:numId w:val="8"/>
-        </w:numPr>
-        <w:rPr>
-          <w:lang w:val="en-US"/>
-        </w:rPr>
-      </w:pPr>
-      <w:r>
-        <w:rPr>
-          <w:lang w:val="en-US"/>
-        </w:rPr>
-        <w:t xml:space="preserve">See </w:t>
-      </w:r>
-      <w:proofErr w:type="spellStart"/>
-      <w:r>
-        <w:rPr>
-          <w:lang w:val="en-US"/>
-        </w:rPr>
-        <w:t>bridgeDb</w:t>
-      </w:r>
-      <w:proofErr w:type="spellEnd"/>
-      <w:r>
-        <w:rPr>
-          <w:lang w:val="en-US"/>
-        </w:rPr>
-        <w:t xml:space="preserve"> R script</w:t>
-      </w:r>
-    </w:p>
-    <w:p>
-      <w:pPr>
         <w:pStyle w:val="Heading1"/>
         <w:rPr>
           <w:lang w:val="en-US"/>
@@ -3202,7 +3145,6 @@
           <w:lang w:val="en-US"/>
         </w:rPr>
       </w:pPr>
-      <w:bookmarkStart w:id="0" w:name="_GoBack"/>
       <w:r>
         <w:rPr>
           <w:lang w:val="en-US"/>
@@ -3273,60 +3215,12 @@
           <w:lang w:val="en-US"/>
         </w:rPr>
       </w:pPr>
-      <w:r>
-        <w:rPr>
-          <w:lang w:val="en-US"/>
-        </w:rPr>
-        <w:t xml:space="preserve">- The </w:t>
-      </w:r>
-      <w:proofErr w:type="spellStart"/>
-      <w:r>
-        <w:rPr>
-          <w:lang w:val="en-US"/>
-        </w:rPr>
-        <w:t>bridgeDb</w:t>
-      </w:r>
-      <w:proofErr w:type="spellEnd"/>
-      <w:r>
-        <w:rPr>
-          <w:lang w:val="en-US"/>
-        </w:rPr>
-        <w:t xml:space="preserve"> paper by van </w:t>
-      </w:r>
-      <w:proofErr w:type="spellStart"/>
-      <w:r>
-        <w:rPr>
-          <w:lang w:val="en-US"/>
-        </w:rPr>
-        <w:t>Iersel</w:t>
-      </w:r>
-      <w:proofErr w:type="spellEnd"/>
-      <w:r>
-        <w:rPr>
-          <w:lang w:val="en-US"/>
-        </w:rPr>
-        <w:t xml:space="preserve"> et al. 2010 </w:t>
-      </w:r>
-      <w:hyperlink r:id="rId22" w:history="1">
-        <w:r>
-          <w:rPr>
-            <w:rStyle w:val="Hyperlink"/>
-            <w:lang w:val="en-US"/>
-          </w:rPr>
-          <w:t>https://bmcbioinformatics.biomedcentral.com/articles/10.1186/1471-2105-11-5</w:t>
-        </w:r>
-      </w:hyperlink>
-      <w:r>
-        <w:rPr>
-          <w:lang w:val="en-US"/>
-        </w:rPr>
-        <w:t xml:space="preserve"> </w:t>
-      </w:r>
+      <w:bookmarkStart w:id="0" w:name="_GoBack"/>
       <w:bookmarkEnd w:id="0"/>
     </w:p>
     <w:sectPr>
-      <w:headerReference w:type="default" r:id="rId23"/>
-      <w:footerReference w:type="default" r:id="rId24"/>
+      <w:headerReference w:type="default" r:id="rId22"/>
+      <w:footerReference w:type="default" r:id="rId23"/>
       <w:pgSz w:w="11906" w:h="16838"/>
       <w:pgMar w:top="1417" w:right="1417" w:bottom="1417" w:left="1417" w:header="708" w:footer="708" w:gutter="0"/>
       <w:cols w:space="708"/>
@@ -3395,7 +3289,7 @@
           <w:rPr>
             <w:noProof/>
           </w:rPr>
-          <w:t>5</w:t>
+          <w:t>1</w:t>
         </w:r>
         <w:r>
           <w:rPr>
@@ -4733,6 +4627,7 @@
   <w:style w:type="character" w:default="1" w:styleId="DefaultParagraphFont">
     <w:name w:val="Default Paragraph Font"/>
     <w:uiPriority w:val="1"/>
+    <w:semiHidden/>
     <w:unhideWhenUsed/>
   </w:style>
   <w:style w:type="table" w:default="1" w:styleId="TableNormal">
